--- a/User stories.docx
+++ b/User stories.docx
@@ -8,6 +8,11 @@
       </w:pPr>
       <w:r>
         <w:t>User Stories</w:t>
+      </w:r>
+    </w:p>
+    <w:p>
+      <w:r>
+        <w:t>As a user I want to be able to enrol into courses that interest me</w:t>
       </w:r>
       <w:bookmarkStart w:id="0" w:name="_GoBack"/>
       <w:bookmarkEnd w:id="0"/>

--- a/User stories.docx
+++ b/User stories.docx
@@ -12,7 +12,16 @@
     </w:p>
     <w:p>
       <w:r>
-        <w:t>As a user I want to be able to enrol into courses that interest me</w:t>
+        <w:t xml:space="preserve">As a </w:t>
+      </w:r>
+      <w:r>
+        <w:t>student</w:t>
+      </w:r>
+      <w:r>
+        <w:t xml:space="preserve"> I want to be able to enrol into courses that interest me</w:t>
+      </w:r>
+      <w:r>
+        <w:t xml:space="preserve"> so that I can further my career.</w:t>
       </w:r>
       <w:bookmarkStart w:id="0" w:name="_GoBack"/>
       <w:bookmarkEnd w:id="0"/>
